--- a/01.requirement/讨论结果1/九州国际_合同模板管理.docx
+++ b/01.requirement/讨论结果1/九州国际_合同模板管理.docx
@@ -520,11 +520,11 @@
             </w:pPr>
             <w:smartTag w:uri="urn:schemas-microsoft-com:office:smarttags" w:element="chsdate">
               <w:smartTagPr>
+                <w:attr w:name="IsROCDate" w:val="False"/>
+                <w:attr w:name="IsLunarDate" w:val="False"/>
+                <w:attr w:name="Day" w:val="7"/>
+                <w:attr w:name="Month" w:val="12"/>
                 <w:attr w:name="Year" w:val="2009"/>
-                <w:attr w:name="Month" w:val="12"/>
-                <w:attr w:name="Day" w:val="7"/>
-                <w:attr w:name="IsLunarDate" w:val="False"/>
-                <w:attr w:name="IsROCDate" w:val="False"/>
               </w:smartTagPr>
               <w:r>
                 <w:rPr>
@@ -646,11 +646,11 @@
             </w:pPr>
             <w:smartTag w:uri="urn:schemas-microsoft-com:office:smarttags" w:element="chsdate">
               <w:smartTagPr>
+                <w:attr w:name="IsROCDate" w:val="False"/>
+                <w:attr w:name="IsLunarDate" w:val="False"/>
+                <w:attr w:name="Day" w:val="7"/>
+                <w:attr w:name="Month" w:val="12"/>
                 <w:attr w:name="Year" w:val="2009"/>
-                <w:attr w:name="Month" w:val="12"/>
-                <w:attr w:name="Day" w:val="7"/>
-                <w:attr w:name="IsLunarDate" w:val="False"/>
-                <w:attr w:name="IsROCDate" w:val="False"/>
               </w:smartTagPr>
               <w:r>
                 <w:rPr>
@@ -771,25 +771,25 @@
       <w:pPr>
         <w:ind w:left="420"/>
         <w:rPr>
+          <w:rFonts w:ascii="华文楷体" w:eastAsia="华文楷体" w:hAnsi="华文楷体" w:cs="Times New Roman"/>
+          <w:sz w:val="24"/>
+          <w:szCs w:val="24"/>
+        </w:rPr>
+      </w:pPr>
+      <w:r>
+        <w:rPr>
           <w:rFonts w:ascii="华文楷体" w:eastAsia="华文楷体" w:hAnsi="华文楷体" w:cs="Times New Roman" w:hint="eastAsia"/>
           <w:sz w:val="24"/>
           <w:szCs w:val="24"/>
         </w:rPr>
-      </w:pPr>
+        <w:t>合同模板管理人员</w:t>
+      </w:r>
       <w:r>
         <w:rPr>
           <w:rFonts w:ascii="华文楷体" w:eastAsia="华文楷体" w:hAnsi="华文楷体" w:cs="Times New Roman" w:hint="eastAsia"/>
           <w:sz w:val="24"/>
           <w:szCs w:val="24"/>
         </w:rPr>
-        <w:t>合同模板管理人员</w:t>
-      </w:r>
-      <w:r>
-        <w:rPr>
-          <w:rFonts w:ascii="华文楷体" w:eastAsia="华文楷体" w:hAnsi="华文楷体" w:cs="Times New Roman" w:hint="eastAsia"/>
-          <w:sz w:val="24"/>
-          <w:szCs w:val="24"/>
-        </w:rPr>
         <w:t>：希望能够准确</w:t>
       </w:r>
     </w:p>
@@ -797,7 +797,7 @@
       <w:pPr>
         <w:ind w:left="420"/>
         <w:rPr>
-          <w:rFonts w:ascii="华文楷体" w:eastAsia="华文楷体" w:hAnsi="华文楷体" w:cs="Times New Roman" w:hint="eastAsia"/>
+          <w:rFonts w:ascii="华文楷体" w:eastAsia="华文楷体" w:hAnsi="华文楷体" w:cs="Times New Roman"/>
           <w:sz w:val="24"/>
           <w:szCs w:val="24"/>
         </w:rPr>
@@ -934,7 +934,7 @@
         <w:spacing w:line="360" w:lineRule="auto"/>
         <w:ind w:firstLine="420"/>
         <w:rPr>
-          <w:rFonts w:ascii="华文楷体" w:eastAsia="华文楷体" w:hAnsi="华文楷体" w:hint="eastAsia"/>
+          <w:rFonts w:ascii="华文楷体" w:eastAsia="华文楷体" w:hAnsi="华文楷体"/>
           <w:sz w:val="24"/>
           <w:szCs w:val="24"/>
         </w:rPr>
@@ -984,7 +984,7 @@
       <w:r>
         <w:rPr>
           <w:rFonts w:ascii="华文楷体" w:eastAsia="华文楷体" w:hAnsi="华文楷体" w:hint="eastAsia"/>
-          <w:color w:val="FFFF00"/>
+          <w:color w:val="FFC000"/>
           <w:sz w:val="24"/>
           <w:szCs w:val="24"/>
         </w:rPr>
@@ -993,7 +993,7 @@
       <w:r>
         <w:rPr>
           <w:rFonts w:ascii="华文楷体" w:eastAsia="华文楷体" w:hAnsi="华文楷体" w:hint="eastAsia"/>
-          <w:color w:val="FFFF00"/>
+          <w:color w:val="FFC000"/>
           <w:sz w:val="24"/>
           <w:szCs w:val="24"/>
         </w:rPr>
@@ -1038,8 +1038,8 @@
         <w:spacing w:line="360" w:lineRule="auto"/>
         <w:ind w:firstLine="420"/>
         <w:rPr>
-          <w:rFonts w:ascii="华文楷体" w:eastAsia="华文楷体" w:hAnsi="华文楷体" w:hint="eastAsia"/>
-          <w:color w:val="FFFF00"/>
+          <w:rFonts w:ascii="华文楷体" w:eastAsia="华文楷体" w:hAnsi="华文楷体"/>
+          <w:color w:val="FFC000"/>
           <w:sz w:val="24"/>
           <w:szCs w:val="24"/>
         </w:rPr>
@@ -1063,7 +1063,7 @@
       <w:r>
         <w:rPr>
           <w:rFonts w:ascii="华文楷体" w:eastAsia="华文楷体" w:hAnsi="华文楷体" w:hint="eastAsia"/>
-          <w:color w:val="FFFF00"/>
+          <w:color w:val="FFC000"/>
           <w:sz w:val="24"/>
           <w:szCs w:val="24"/>
         </w:rPr>
@@ -1097,7 +1097,7 @@
       <w:r>
         <w:rPr>
           <w:rFonts w:ascii="华文楷体" w:eastAsia="华文楷体" w:hAnsi="华文楷体" w:hint="eastAsia"/>
-          <w:color w:val="FFFF00"/>
+          <w:color w:val="FFC000"/>
           <w:sz w:val="24"/>
           <w:szCs w:val="24"/>
         </w:rPr>
@@ -1109,15 +1109,15 @@
         <w:spacing w:line="360" w:lineRule="auto"/>
         <w:ind w:firstLine="420"/>
         <w:rPr>
-          <w:rFonts w:ascii="华文楷体" w:eastAsia="华文楷体" w:hAnsi="华文楷体" w:hint="eastAsia"/>
-          <w:sz w:val="24"/>
-          <w:szCs w:val="24"/>
-        </w:rPr>
-      </w:pPr>
-      <w:r>
-        <w:rPr>
-          <w:rFonts w:ascii="华文楷体" w:eastAsia="华文楷体" w:hAnsi="华文楷体" w:hint="eastAsia"/>
-          <w:color w:val="FFFF00"/>
+          <w:rFonts w:ascii="华文楷体" w:eastAsia="华文楷体" w:hAnsi="华文楷体"/>
+          <w:sz w:val="24"/>
+          <w:szCs w:val="24"/>
+        </w:rPr>
+      </w:pPr>
+      <w:r>
+        <w:rPr>
+          <w:rFonts w:ascii="华文楷体" w:eastAsia="华文楷体" w:hAnsi="华文楷体" w:hint="eastAsia"/>
+          <w:color w:val="FFC000"/>
           <w:sz w:val="24"/>
           <w:szCs w:val="24"/>
         </w:rPr>
@@ -1734,7 +1734,7 @@
         </w:numPr>
         <w:ind w:firstLineChars="0"/>
         <w:rPr>
-          <w:rFonts w:ascii="华文楷体" w:eastAsia="华文楷体" w:hAnsi="华文楷体" w:hint="eastAsia"/>
+          <w:rFonts w:ascii="华文楷体" w:eastAsia="华文楷体" w:hAnsi="华文楷体"/>
           <w:color w:val="0070C0"/>
           <w:sz w:val="24"/>
           <w:szCs w:val="24"/>
@@ -1777,7 +1777,7 @@
         </w:numPr>
         <w:ind w:firstLineChars="0"/>
         <w:rPr>
-          <w:rFonts w:ascii="华文楷体" w:eastAsia="华文楷体" w:hAnsi="华文楷体" w:hint="eastAsia"/>
+          <w:rFonts w:ascii="华文楷体" w:eastAsia="华文楷体" w:hAnsi="华文楷体"/>
           <w:color w:val="0070C0"/>
           <w:sz w:val="24"/>
           <w:szCs w:val="24"/>
@@ -1832,7 +1832,7 @@
     <w:p>
       <w:pPr>
         <w:rPr>
-          <w:rFonts w:ascii="华文楷体" w:eastAsia="华文楷体" w:hAnsi="华文楷体" w:hint="eastAsia"/>
+          <w:rFonts w:ascii="华文楷体" w:eastAsia="华文楷体" w:hAnsi="华文楷体"/>
           <w:color w:val="000000" w:themeColor="text1"/>
           <w:sz w:val="24"/>
           <w:szCs w:val="24"/>
@@ -1981,6 +1981,46 @@
         </w:rPr>
         <w:t>库。</w:t>
       </w:r>
+      <w:r>
+        <w:rPr>
+          <w:rFonts w:ascii="华文楷体" w:eastAsia="华文楷体" w:hAnsi="华文楷体" w:hint="eastAsia"/>
+          <w:sz w:val="24"/>
+          <w:szCs w:val="24"/>
+        </w:rPr>
+        <w:t>模板中可以设定</w:t>
+      </w:r>
+      <w:r>
+        <w:rPr>
+          <w:rFonts w:ascii="华文楷体" w:eastAsia="华文楷体" w:hAnsi="华文楷体" w:hint="eastAsia"/>
+          <w:sz w:val="24"/>
+          <w:szCs w:val="24"/>
+        </w:rPr>
+        <w:t>该</w:t>
+      </w:r>
+      <w:r>
+        <w:rPr>
+          <w:rFonts w:ascii="华文楷体" w:eastAsia="华文楷体" w:hAnsi="华文楷体" w:hint="eastAsia"/>
+          <w:sz w:val="24"/>
+          <w:szCs w:val="24"/>
+        </w:rPr>
+        <w:t>合同选项是否可变更，对于可变更的</w:t>
+      </w:r>
+      <w:r>
+        <w:rPr>
+          <w:rFonts w:ascii="华文楷体" w:eastAsia="华文楷体" w:hAnsi="华文楷体" w:hint="eastAsia"/>
+          <w:sz w:val="24"/>
+          <w:szCs w:val="24"/>
+        </w:rPr>
+        <w:t>合同选项</w:t>
+      </w:r>
+      <w:r>
+        <w:rPr>
+          <w:rFonts w:ascii="华文楷体" w:eastAsia="华文楷体" w:hAnsi="华文楷体" w:hint="eastAsia"/>
+          <w:sz w:val="24"/>
+          <w:szCs w:val="24"/>
+        </w:rPr>
+        <w:t>可以申请合同变更。</w:t>
+      </w:r>
     </w:p>
     <w:p>
       <w:pPr>
@@ -2344,7 +2384,16 @@
           <w:sz w:val="24"/>
           <w:szCs w:val="24"/>
         </w:rPr>
-        <w:t>示。如果用户选择取消，则该用例结束；如果用户选择确认，则执行修改</w:t>
+        <w:t>示。如果用户选择取消，则该用例结</w:t>
+      </w:r>
+      <w:r>
+        <w:rPr>
+          <w:rFonts w:ascii="华文楷体" w:eastAsia="华文楷体" w:hAnsi="华文楷体" w:hint="eastAsia"/>
+          <w:sz w:val="24"/>
+          <w:szCs w:val="24"/>
+        </w:rPr>
+        <w:lastRenderedPageBreak/>
+        <w:t>束；如果用户选择确认，则执行修改</w:t>
       </w:r>
       <w:r>
         <w:rPr>
@@ -2366,7 +2415,6 @@
         <w:rPr>
           <w:rFonts w:ascii="华文楷体" w:eastAsia="华文楷体" w:hAnsi="华文楷体" w:hint="eastAsia"/>
         </w:rPr>
-        <w:lastRenderedPageBreak/>
         <w:t>删除合同模板信息</w:t>
       </w:r>
     </w:p>
@@ -2672,7 +2720,7 @@
         </w:numPr>
         <w:ind w:firstLineChars="0"/>
         <w:rPr>
-          <w:rFonts w:ascii="华文楷体" w:eastAsia="华文楷体" w:hAnsi="华文楷体" w:hint="eastAsia"/>
+          <w:rFonts w:ascii="华文楷体" w:eastAsia="华文楷体" w:hAnsi="华文楷体"/>
           <w:color w:val="0070C0"/>
           <w:sz w:val="24"/>
           <w:szCs w:val="24"/>
@@ -2759,6 +2807,7 @@
         <w:rPr>
           <w:rFonts w:ascii="华文楷体" w:eastAsia="华文楷体" w:hAnsi="华文楷体" w:hint="eastAsia"/>
         </w:rPr>
+        <w:lastRenderedPageBreak/>
         <w:t>修改合同模板条款标签</w:t>
       </w:r>
     </w:p>
@@ -2804,7 +2853,6 @@
         <w:rPr>
           <w:rFonts w:ascii="华文楷体" w:eastAsia="华文楷体" w:hAnsi="华文楷体" w:hint="eastAsia"/>
         </w:rPr>
-        <w:lastRenderedPageBreak/>
         <w:t>删除合同模板条款标签</w:t>
       </w:r>
     </w:p>
@@ -2990,1513 +3038,6 @@
         </w:rPr>
         <w:t>基本信息。</w:t>
       </w:r>
-    </w:p>
-    <w:p>
-      <w:pPr>
-        <w:rPr>
-          <w:rFonts w:ascii="华文楷体" w:eastAsia="华文楷体" w:hAnsi="华文楷体"/>
-        </w:rPr>
-      </w:pPr>
-    </w:p>
-    <w:p>
-      <w:pPr>
-        <w:rPr>
-          <w:rFonts w:ascii="华文楷体" w:eastAsia="华文楷体" w:hAnsi="华文楷体"/>
-        </w:rPr>
-      </w:pPr>
-    </w:p>
-    <w:p>
-      <w:pPr>
-        <w:rPr>
-          <w:rFonts w:ascii="华文楷体" w:eastAsia="华文楷体" w:hAnsi="华文楷体"/>
-        </w:rPr>
-      </w:pPr>
-    </w:p>
-    <w:p>
-      <w:pPr>
-        <w:rPr>
-          <w:rFonts w:ascii="华文楷体" w:eastAsia="华文楷体" w:hAnsi="华文楷体"/>
-        </w:rPr>
-      </w:pPr>
-    </w:p>
-    <w:p>
-      <w:pPr>
-        <w:rPr>
-          <w:rFonts w:ascii="华文楷体" w:eastAsia="华文楷体" w:hAnsi="华文楷体"/>
-        </w:rPr>
-      </w:pPr>
-    </w:p>
-    <w:p>
-      <w:pPr>
-        <w:rPr>
-          <w:rFonts w:ascii="华文楷体" w:eastAsia="华文楷体" w:hAnsi="华文楷体"/>
-        </w:rPr>
-      </w:pPr>
-    </w:p>
-    <w:p>
-      <w:pPr>
-        <w:rPr>
-          <w:rFonts w:ascii="华文楷体" w:eastAsia="华文楷体" w:hAnsi="华文楷体"/>
-        </w:rPr>
-      </w:pPr>
-    </w:p>
-    <w:p>
-      <w:pPr>
-        <w:rPr>
-          <w:rFonts w:ascii="华文楷体" w:eastAsia="华文楷体" w:hAnsi="华文楷体"/>
-        </w:rPr>
-      </w:pPr>
-    </w:p>
-    <w:p>
-      <w:pPr>
-        <w:rPr>
-          <w:rFonts w:ascii="华文楷体" w:eastAsia="华文楷体" w:hAnsi="华文楷体"/>
-        </w:rPr>
-      </w:pPr>
-    </w:p>
-    <w:p>
-      <w:pPr>
-        <w:rPr>
-          <w:rFonts w:ascii="华文楷体" w:eastAsia="华文楷体" w:hAnsi="华文楷体"/>
-        </w:rPr>
-      </w:pPr>
-    </w:p>
-    <w:p>
-      <w:pPr>
-        <w:rPr>
-          <w:rFonts w:ascii="华文楷体" w:eastAsia="华文楷体" w:hAnsi="华文楷体"/>
-        </w:rPr>
-      </w:pPr>
-    </w:p>
-    <w:p>
-      <w:pPr>
-        <w:rPr>
-          <w:rFonts w:ascii="华文楷体" w:eastAsia="华文楷体" w:hAnsi="华文楷体"/>
-        </w:rPr>
-      </w:pPr>
-    </w:p>
-    <w:p>
-      <w:pPr>
-        <w:rPr>
-          <w:rFonts w:ascii="华文楷体" w:eastAsia="华文楷体" w:hAnsi="华文楷体"/>
-        </w:rPr>
-      </w:pPr>
-    </w:p>
-    <w:p>
-      <w:pPr>
-        <w:rPr>
-          <w:rFonts w:ascii="华文楷体" w:eastAsia="华文楷体" w:hAnsi="华文楷体"/>
-        </w:rPr>
-      </w:pPr>
-    </w:p>
-    <w:p>
-      <w:pPr>
-        <w:rPr>
-          <w:rFonts w:ascii="华文楷体" w:eastAsia="华文楷体" w:hAnsi="华文楷体"/>
-        </w:rPr>
-      </w:pPr>
-    </w:p>
-    <w:p>
-      <w:pPr>
-        <w:rPr>
-          <w:rFonts w:ascii="华文楷体" w:eastAsia="华文楷体" w:hAnsi="华文楷体"/>
-        </w:rPr>
-      </w:pPr>
-    </w:p>
-    <w:p>
-      <w:pPr>
-        <w:rPr>
-          <w:rFonts w:ascii="华文楷体" w:eastAsia="华文楷体" w:hAnsi="华文楷体"/>
-        </w:rPr>
-      </w:pPr>
-    </w:p>
-    <w:p>
-      <w:pPr>
-        <w:rPr>
-          <w:rFonts w:ascii="华文楷体" w:eastAsia="华文楷体" w:hAnsi="华文楷体"/>
-        </w:rPr>
-      </w:pPr>
-    </w:p>
-    <w:p>
-      <w:pPr>
-        <w:rPr>
-          <w:rFonts w:ascii="华文楷体" w:eastAsia="华文楷体" w:hAnsi="华文楷体"/>
-        </w:rPr>
-      </w:pPr>
-    </w:p>
-    <w:p>
-      <w:pPr>
-        <w:rPr>
-          <w:rFonts w:ascii="华文楷体" w:eastAsia="华文楷体" w:hAnsi="华文楷体"/>
-        </w:rPr>
-      </w:pPr>
-    </w:p>
-    <w:p>
-      <w:pPr>
-        <w:rPr>
-          <w:rFonts w:ascii="华文楷体" w:eastAsia="华文楷体" w:hAnsi="华文楷体"/>
-        </w:rPr>
-      </w:pPr>
-    </w:p>
-    <w:p>
-      <w:pPr>
-        <w:rPr>
-          <w:rFonts w:ascii="华文楷体" w:eastAsia="华文楷体" w:hAnsi="华文楷体"/>
-        </w:rPr>
-      </w:pPr>
-    </w:p>
-    <w:p>
-      <w:pPr>
-        <w:rPr>
-          <w:rFonts w:ascii="华文楷体" w:eastAsia="华文楷体" w:hAnsi="华文楷体"/>
-        </w:rPr>
-      </w:pPr>
-    </w:p>
-    <w:p>
-      <w:pPr>
-        <w:rPr>
-          <w:rFonts w:ascii="华文楷体" w:eastAsia="华文楷体" w:hAnsi="华文楷体"/>
-        </w:rPr>
-      </w:pPr>
-    </w:p>
-    <w:p>
-      <w:pPr>
-        <w:rPr>
-          <w:rFonts w:ascii="华文楷体" w:eastAsia="华文楷体" w:hAnsi="华文楷体"/>
-        </w:rPr>
-      </w:pPr>
-    </w:p>
-    <w:p>
-      <w:pPr>
-        <w:rPr>
-          <w:rFonts w:ascii="华文楷体" w:eastAsia="华文楷体" w:hAnsi="华文楷体"/>
-        </w:rPr>
-      </w:pPr>
-    </w:p>
-    <w:p>
-      <w:pPr>
-        <w:rPr>
-          <w:rFonts w:ascii="华文楷体" w:eastAsia="华文楷体" w:hAnsi="华文楷体"/>
-        </w:rPr>
-      </w:pPr>
-    </w:p>
-    <w:p>
-      <w:pPr>
-        <w:rPr>
-          <w:rFonts w:ascii="华文楷体" w:eastAsia="华文楷体" w:hAnsi="华文楷体"/>
-        </w:rPr>
-      </w:pPr>
-    </w:p>
-    <w:p>
-      <w:pPr>
-        <w:rPr>
-          <w:rFonts w:ascii="华文楷体" w:eastAsia="华文楷体" w:hAnsi="华文楷体"/>
-        </w:rPr>
-      </w:pPr>
-    </w:p>
-    <w:p>
-      <w:pPr>
-        <w:rPr>
-          <w:rFonts w:ascii="华文楷体" w:eastAsia="华文楷体" w:hAnsi="华文楷体"/>
-        </w:rPr>
-      </w:pPr>
-    </w:p>
-    <w:p>
-      <w:pPr>
-        <w:rPr>
-          <w:rFonts w:ascii="华文楷体" w:eastAsia="华文楷体" w:hAnsi="华文楷体"/>
-        </w:rPr>
-      </w:pPr>
-    </w:p>
-    <w:p>
-      <w:pPr>
-        <w:rPr>
-          <w:rFonts w:ascii="华文楷体" w:eastAsia="华文楷体" w:hAnsi="华文楷体"/>
-        </w:rPr>
-      </w:pPr>
-    </w:p>
-    <w:p>
-      <w:pPr>
-        <w:rPr>
-          <w:rFonts w:ascii="华文楷体" w:eastAsia="华文楷体" w:hAnsi="华文楷体"/>
-        </w:rPr>
-      </w:pPr>
-    </w:p>
-    <w:p>
-      <w:pPr>
-        <w:rPr>
-          <w:rFonts w:ascii="华文楷体" w:eastAsia="华文楷体" w:hAnsi="华文楷体"/>
-        </w:rPr>
-      </w:pPr>
-    </w:p>
-    <w:p>
-      <w:pPr>
-        <w:rPr>
-          <w:rFonts w:ascii="华文楷体" w:eastAsia="华文楷体" w:hAnsi="华文楷体"/>
-        </w:rPr>
-      </w:pPr>
-    </w:p>
-    <w:p>
-      <w:pPr>
-        <w:rPr>
-          <w:rFonts w:ascii="华文楷体" w:eastAsia="华文楷体" w:hAnsi="华文楷体"/>
-        </w:rPr>
-      </w:pPr>
-    </w:p>
-    <w:p>
-      <w:pPr>
-        <w:rPr>
-          <w:rFonts w:ascii="华文楷体" w:eastAsia="华文楷体" w:hAnsi="华文楷体"/>
-        </w:rPr>
-      </w:pPr>
-    </w:p>
-    <w:p>
-      <w:pPr>
-        <w:rPr>
-          <w:rFonts w:ascii="华文楷体" w:eastAsia="华文楷体" w:hAnsi="华文楷体"/>
-        </w:rPr>
-      </w:pPr>
-    </w:p>
-    <w:p>
-      <w:pPr>
-        <w:rPr>
-          <w:rFonts w:ascii="华文楷体" w:eastAsia="华文楷体" w:hAnsi="华文楷体"/>
-        </w:rPr>
-      </w:pPr>
-    </w:p>
-    <w:p>
-      <w:pPr>
-        <w:rPr>
-          <w:rFonts w:ascii="华文楷体" w:eastAsia="华文楷体" w:hAnsi="华文楷体"/>
-        </w:rPr>
-      </w:pPr>
-    </w:p>
-    <w:p>
-      <w:pPr>
-        <w:rPr>
-          <w:rFonts w:ascii="华文楷体" w:eastAsia="华文楷体" w:hAnsi="华文楷体"/>
-        </w:rPr>
-      </w:pPr>
-    </w:p>
-    <w:p>
-      <w:pPr>
-        <w:rPr>
-          <w:rFonts w:ascii="华文楷体" w:eastAsia="华文楷体" w:hAnsi="华文楷体"/>
-        </w:rPr>
-      </w:pPr>
-    </w:p>
-    <w:p>
-      <w:pPr>
-        <w:rPr>
-          <w:rFonts w:ascii="华文楷体" w:eastAsia="华文楷体" w:hAnsi="华文楷体"/>
-        </w:rPr>
-      </w:pPr>
-    </w:p>
-    <w:p>
-      <w:pPr>
-        <w:rPr>
-          <w:rFonts w:ascii="华文楷体" w:eastAsia="华文楷体" w:hAnsi="华文楷体"/>
-        </w:rPr>
-      </w:pPr>
-    </w:p>
-    <w:p>
-      <w:pPr>
-        <w:rPr>
-          <w:rFonts w:ascii="华文楷体" w:eastAsia="华文楷体" w:hAnsi="华文楷体"/>
-        </w:rPr>
-      </w:pPr>
-    </w:p>
-    <w:p>
-      <w:pPr>
-        <w:rPr>
-          <w:rFonts w:ascii="华文楷体" w:eastAsia="华文楷体" w:hAnsi="华文楷体"/>
-        </w:rPr>
-      </w:pPr>
-    </w:p>
-    <w:p>
-      <w:pPr>
-        <w:rPr>
-          <w:rFonts w:ascii="华文楷体" w:eastAsia="华文楷体" w:hAnsi="华文楷体"/>
-        </w:rPr>
-      </w:pPr>
-    </w:p>
-    <w:p>
-      <w:pPr>
-        <w:rPr>
-          <w:rFonts w:ascii="华文楷体" w:eastAsia="华文楷体" w:hAnsi="华文楷体"/>
-        </w:rPr>
-      </w:pPr>
-    </w:p>
-    <w:p>
-      <w:pPr>
-        <w:rPr>
-          <w:rFonts w:ascii="华文楷体" w:eastAsia="华文楷体" w:hAnsi="华文楷体"/>
-        </w:rPr>
-      </w:pPr>
-    </w:p>
-    <w:p>
-      <w:pPr>
-        <w:rPr>
-          <w:rFonts w:ascii="华文楷体" w:eastAsia="华文楷体" w:hAnsi="华文楷体"/>
-        </w:rPr>
-      </w:pPr>
-    </w:p>
-    <w:p>
-      <w:pPr>
-        <w:rPr>
-          <w:rFonts w:ascii="华文楷体" w:eastAsia="华文楷体" w:hAnsi="华文楷体"/>
-        </w:rPr>
-      </w:pPr>
-    </w:p>
-    <w:p>
-      <w:pPr>
-        <w:rPr>
-          <w:rFonts w:ascii="华文楷体" w:eastAsia="华文楷体" w:hAnsi="华文楷体"/>
-        </w:rPr>
-      </w:pPr>
-    </w:p>
-    <w:p>
-      <w:pPr>
-        <w:rPr>
-          <w:rFonts w:ascii="华文楷体" w:eastAsia="华文楷体" w:hAnsi="华文楷体"/>
-        </w:rPr>
-      </w:pPr>
-    </w:p>
-    <w:p>
-      <w:pPr>
-        <w:rPr>
-          <w:rFonts w:ascii="华文楷体" w:eastAsia="华文楷体" w:hAnsi="华文楷体"/>
-        </w:rPr>
-      </w:pPr>
-    </w:p>
-    <w:p>
-      <w:pPr>
-        <w:rPr>
-          <w:rFonts w:ascii="华文楷体" w:eastAsia="华文楷体" w:hAnsi="华文楷体"/>
-        </w:rPr>
-      </w:pPr>
-    </w:p>
-    <w:p>
-      <w:pPr>
-        <w:rPr>
-          <w:rFonts w:ascii="华文楷体" w:eastAsia="华文楷体" w:hAnsi="华文楷体"/>
-        </w:rPr>
-      </w:pPr>
-    </w:p>
-    <w:p>
-      <w:pPr>
-        <w:rPr>
-          <w:rFonts w:ascii="华文楷体" w:eastAsia="华文楷体" w:hAnsi="华文楷体"/>
-        </w:rPr>
-      </w:pPr>
-    </w:p>
-    <w:p>
-      <w:pPr>
-        <w:rPr>
-          <w:rFonts w:ascii="华文楷体" w:eastAsia="华文楷体" w:hAnsi="华文楷体"/>
-        </w:rPr>
-      </w:pPr>
-    </w:p>
-    <w:p>
-      <w:pPr>
-        <w:rPr>
-          <w:rFonts w:ascii="华文楷体" w:eastAsia="华文楷体" w:hAnsi="华文楷体"/>
-        </w:rPr>
-      </w:pPr>
-    </w:p>
-    <w:p>
-      <w:pPr>
-        <w:spacing w:line="360" w:lineRule="auto"/>
-        <w:rPr>
-          <w:rFonts w:ascii="华文楷体" w:eastAsia="华文楷体" w:hAnsi="华文楷体"/>
-          <w:color w:val="FF0000"/>
-          <w:sz w:val="24"/>
-          <w:szCs w:val="24"/>
-        </w:rPr>
-      </w:pPr>
-    </w:p>
-    <w:p>
-      <w:pPr>
-        <w:spacing w:line="360" w:lineRule="auto"/>
-        <w:rPr>
-          <w:rFonts w:ascii="华文楷体" w:eastAsia="华文楷体" w:hAnsi="华文楷体"/>
-          <w:color w:val="FF0000"/>
-          <w:sz w:val="24"/>
-          <w:szCs w:val="24"/>
-        </w:rPr>
-      </w:pPr>
-    </w:p>
-    <w:p>
-      <w:pPr>
-        <w:spacing w:line="360" w:lineRule="auto"/>
-        <w:rPr>
-          <w:rFonts w:ascii="华文楷体" w:eastAsia="华文楷体" w:hAnsi="华文楷体"/>
-          <w:color w:val="FF0000"/>
-          <w:sz w:val="24"/>
-          <w:szCs w:val="24"/>
-        </w:rPr>
-      </w:pPr>
-    </w:p>
-    <w:p>
-      <w:pPr>
-        <w:spacing w:line="360" w:lineRule="auto"/>
-        <w:rPr>
-          <w:rFonts w:ascii="华文楷体" w:eastAsia="华文楷体" w:hAnsi="华文楷体"/>
-          <w:color w:val="FF0000"/>
-          <w:sz w:val="24"/>
-          <w:szCs w:val="24"/>
-        </w:rPr>
-      </w:pPr>
-    </w:p>
-    <w:p>
-      <w:pPr>
-        <w:spacing w:line="360" w:lineRule="auto"/>
-        <w:rPr>
-          <w:rFonts w:ascii="华文楷体" w:eastAsia="华文楷体" w:hAnsi="华文楷体"/>
-          <w:color w:val="FF0000"/>
-          <w:sz w:val="24"/>
-          <w:szCs w:val="24"/>
-        </w:rPr>
-      </w:pPr>
-    </w:p>
-    <w:p>
-      <w:pPr>
-        <w:spacing w:line="360" w:lineRule="auto"/>
-        <w:rPr>
-          <w:rFonts w:ascii="华文楷体" w:eastAsia="华文楷体" w:hAnsi="华文楷体"/>
-          <w:color w:val="FF0000"/>
-          <w:sz w:val="24"/>
-          <w:szCs w:val="24"/>
-        </w:rPr>
-      </w:pPr>
-    </w:p>
-    <w:p>
-      <w:pPr>
-        <w:spacing w:line="360" w:lineRule="auto"/>
-        <w:rPr>
-          <w:rFonts w:ascii="华文楷体" w:eastAsia="华文楷体" w:hAnsi="华文楷体"/>
-          <w:color w:val="FF0000"/>
-          <w:sz w:val="24"/>
-          <w:szCs w:val="24"/>
-        </w:rPr>
-      </w:pPr>
-    </w:p>
-    <w:p>
-      <w:pPr>
-        <w:spacing w:line="360" w:lineRule="auto"/>
-        <w:rPr>
-          <w:rFonts w:ascii="华文楷体" w:eastAsia="华文楷体" w:hAnsi="华文楷体"/>
-          <w:color w:val="FF0000"/>
-          <w:sz w:val="24"/>
-          <w:szCs w:val="24"/>
-        </w:rPr>
-      </w:pPr>
-    </w:p>
-    <w:p>
-      <w:pPr>
-        <w:spacing w:line="360" w:lineRule="auto"/>
-        <w:rPr>
-          <w:rFonts w:ascii="华文楷体" w:eastAsia="华文楷体" w:hAnsi="华文楷体"/>
-          <w:color w:val="FF0000"/>
-          <w:sz w:val="24"/>
-          <w:szCs w:val="24"/>
-        </w:rPr>
-      </w:pPr>
-    </w:p>
-    <w:p>
-      <w:pPr>
-        <w:spacing w:line="360" w:lineRule="auto"/>
-        <w:rPr>
-          <w:rFonts w:ascii="华文楷体" w:eastAsia="华文楷体" w:hAnsi="华文楷体"/>
-          <w:color w:val="FF0000"/>
-          <w:sz w:val="24"/>
-          <w:szCs w:val="24"/>
-        </w:rPr>
-      </w:pPr>
-    </w:p>
-    <w:p>
-      <w:pPr>
-        <w:spacing w:line="360" w:lineRule="auto"/>
-        <w:rPr>
-          <w:rFonts w:ascii="华文楷体" w:eastAsia="华文楷体" w:hAnsi="华文楷体"/>
-          <w:color w:val="FF0000"/>
-          <w:sz w:val="24"/>
-          <w:szCs w:val="24"/>
-        </w:rPr>
-      </w:pPr>
-    </w:p>
-    <w:p>
-      <w:pPr>
-        <w:spacing w:line="360" w:lineRule="auto"/>
-        <w:rPr>
-          <w:rFonts w:ascii="华文楷体" w:eastAsia="华文楷体" w:hAnsi="华文楷体"/>
-          <w:color w:val="FF0000"/>
-          <w:sz w:val="24"/>
-          <w:szCs w:val="24"/>
-        </w:rPr>
-      </w:pPr>
-    </w:p>
-    <w:p>
-      <w:pPr>
-        <w:spacing w:line="360" w:lineRule="auto"/>
-        <w:rPr>
-          <w:rFonts w:ascii="华文楷体" w:eastAsia="华文楷体" w:hAnsi="华文楷体"/>
-          <w:color w:val="FF0000"/>
-          <w:sz w:val="24"/>
-          <w:szCs w:val="24"/>
-        </w:rPr>
-      </w:pPr>
-    </w:p>
-    <w:p>
-      <w:pPr>
-        <w:spacing w:line="360" w:lineRule="auto"/>
-        <w:rPr>
-          <w:rFonts w:ascii="华文楷体" w:eastAsia="华文楷体" w:hAnsi="华文楷体"/>
-          <w:color w:val="FF0000"/>
-          <w:sz w:val="24"/>
-          <w:szCs w:val="24"/>
-        </w:rPr>
-      </w:pPr>
-    </w:p>
-    <w:p>
-      <w:pPr>
-        <w:spacing w:line="360" w:lineRule="auto"/>
-        <w:rPr>
-          <w:rFonts w:ascii="华文楷体" w:eastAsia="华文楷体" w:hAnsi="华文楷体"/>
-          <w:color w:val="FF0000"/>
-          <w:sz w:val="24"/>
-          <w:szCs w:val="24"/>
-        </w:rPr>
-      </w:pPr>
-    </w:p>
-    <w:p>
-      <w:pPr>
-        <w:spacing w:line="360" w:lineRule="auto"/>
-        <w:rPr>
-          <w:rFonts w:ascii="华文楷体" w:eastAsia="华文楷体" w:hAnsi="华文楷体"/>
-          <w:color w:val="FF0000"/>
-          <w:sz w:val="24"/>
-          <w:szCs w:val="24"/>
-        </w:rPr>
-      </w:pPr>
-    </w:p>
-    <w:p>
-      <w:pPr>
-        <w:spacing w:line="360" w:lineRule="auto"/>
-        <w:rPr>
-          <w:rFonts w:ascii="华文楷体" w:eastAsia="华文楷体" w:hAnsi="华文楷体"/>
-          <w:color w:val="FF0000"/>
-          <w:sz w:val="24"/>
-          <w:szCs w:val="24"/>
-        </w:rPr>
-      </w:pPr>
-    </w:p>
-    <w:p>
-      <w:pPr>
-        <w:spacing w:line="360" w:lineRule="auto"/>
-        <w:rPr>
-          <w:rFonts w:ascii="华文楷体" w:eastAsia="华文楷体" w:hAnsi="华文楷体"/>
-          <w:color w:val="FF0000"/>
-          <w:sz w:val="24"/>
-          <w:szCs w:val="24"/>
-        </w:rPr>
-      </w:pPr>
-    </w:p>
-    <w:p>
-      <w:pPr>
-        <w:spacing w:line="360" w:lineRule="auto"/>
-        <w:rPr>
-          <w:rFonts w:ascii="华文楷体" w:eastAsia="华文楷体" w:hAnsi="华文楷体"/>
-          <w:color w:val="FF0000"/>
-          <w:sz w:val="24"/>
-          <w:szCs w:val="24"/>
-        </w:rPr>
-      </w:pPr>
-    </w:p>
-    <w:p>
-      <w:pPr>
-        <w:spacing w:line="360" w:lineRule="auto"/>
-        <w:rPr>
-          <w:rFonts w:ascii="华文楷体" w:eastAsia="华文楷体" w:hAnsi="华文楷体"/>
-          <w:color w:val="FF0000"/>
-          <w:sz w:val="24"/>
-          <w:szCs w:val="24"/>
-        </w:rPr>
-      </w:pPr>
-    </w:p>
-    <w:p>
-      <w:pPr>
-        <w:spacing w:line="360" w:lineRule="auto"/>
-        <w:rPr>
-          <w:rFonts w:ascii="华文楷体" w:eastAsia="华文楷体" w:hAnsi="华文楷体"/>
-          <w:color w:val="FF0000"/>
-          <w:sz w:val="24"/>
-          <w:szCs w:val="24"/>
-        </w:rPr>
-      </w:pPr>
-    </w:p>
-    <w:p>
-      <w:pPr>
-        <w:spacing w:line="360" w:lineRule="auto"/>
-        <w:rPr>
-          <w:rFonts w:ascii="华文楷体" w:eastAsia="华文楷体" w:hAnsi="华文楷体"/>
-          <w:color w:val="FF0000"/>
-          <w:sz w:val="24"/>
-          <w:szCs w:val="24"/>
-        </w:rPr>
-      </w:pPr>
-    </w:p>
-    <w:p>
-      <w:pPr>
-        <w:spacing w:line="360" w:lineRule="auto"/>
-        <w:rPr>
-          <w:rFonts w:ascii="华文楷体" w:eastAsia="华文楷体" w:hAnsi="华文楷体"/>
-          <w:color w:val="FF0000"/>
-          <w:sz w:val="24"/>
-          <w:szCs w:val="24"/>
-        </w:rPr>
-      </w:pPr>
-    </w:p>
-    <w:p>
-      <w:pPr>
-        <w:spacing w:line="360" w:lineRule="auto"/>
-        <w:rPr>
-          <w:rFonts w:ascii="华文楷体" w:eastAsia="华文楷体" w:hAnsi="华文楷体"/>
-          <w:color w:val="FF0000"/>
-          <w:sz w:val="24"/>
-          <w:szCs w:val="24"/>
-        </w:rPr>
-      </w:pPr>
-    </w:p>
-    <w:p>
-      <w:pPr>
-        <w:spacing w:line="360" w:lineRule="auto"/>
-        <w:rPr>
-          <w:rFonts w:ascii="华文楷体" w:eastAsia="华文楷体" w:hAnsi="华文楷体"/>
-          <w:color w:val="FF0000"/>
-          <w:sz w:val="24"/>
-          <w:szCs w:val="24"/>
-        </w:rPr>
-      </w:pPr>
-    </w:p>
-    <w:p>
-      <w:pPr>
-        <w:spacing w:line="360" w:lineRule="auto"/>
-        <w:rPr>
-          <w:rFonts w:ascii="华文楷体" w:eastAsia="华文楷体" w:hAnsi="华文楷体"/>
-          <w:color w:val="FF0000"/>
-          <w:sz w:val="24"/>
-          <w:szCs w:val="24"/>
-        </w:rPr>
-      </w:pPr>
-    </w:p>
-    <w:p>
-      <w:pPr>
-        <w:spacing w:line="360" w:lineRule="auto"/>
-        <w:rPr>
-          <w:rFonts w:ascii="华文楷体" w:eastAsia="华文楷体" w:hAnsi="华文楷体"/>
-          <w:color w:val="FF0000"/>
-          <w:sz w:val="24"/>
-          <w:szCs w:val="24"/>
-        </w:rPr>
-      </w:pPr>
-    </w:p>
-    <w:p>
-      <w:pPr>
-        <w:spacing w:line="360" w:lineRule="auto"/>
-        <w:rPr>
-          <w:rFonts w:ascii="华文楷体" w:eastAsia="华文楷体" w:hAnsi="华文楷体"/>
-          <w:color w:val="FF0000"/>
-          <w:sz w:val="24"/>
-          <w:szCs w:val="24"/>
-        </w:rPr>
-      </w:pPr>
-    </w:p>
-    <w:p>
-      <w:pPr>
-        <w:spacing w:line="360" w:lineRule="auto"/>
-        <w:rPr>
-          <w:rFonts w:ascii="华文楷体" w:eastAsia="华文楷体" w:hAnsi="华文楷体"/>
-          <w:color w:val="FF0000"/>
-          <w:sz w:val="24"/>
-          <w:szCs w:val="24"/>
-        </w:rPr>
-      </w:pPr>
-    </w:p>
-    <w:p>
-      <w:pPr>
-        <w:spacing w:line="360" w:lineRule="auto"/>
-        <w:rPr>
-          <w:rFonts w:ascii="华文楷体" w:eastAsia="华文楷体" w:hAnsi="华文楷体"/>
-          <w:color w:val="FF0000"/>
-          <w:sz w:val="24"/>
-          <w:szCs w:val="24"/>
-        </w:rPr>
-      </w:pPr>
-    </w:p>
-    <w:p>
-      <w:pPr>
-        <w:spacing w:line="360" w:lineRule="auto"/>
-        <w:rPr>
-          <w:rFonts w:ascii="华文楷体" w:eastAsia="华文楷体" w:hAnsi="华文楷体"/>
-          <w:color w:val="FF0000"/>
-          <w:sz w:val="24"/>
-          <w:szCs w:val="24"/>
-        </w:rPr>
-      </w:pPr>
-    </w:p>
-    <w:p>
-      <w:pPr>
-        <w:spacing w:line="360" w:lineRule="auto"/>
-        <w:rPr>
-          <w:rFonts w:ascii="华文楷体" w:eastAsia="华文楷体" w:hAnsi="华文楷体"/>
-          <w:color w:val="FF0000"/>
-          <w:sz w:val="24"/>
-          <w:szCs w:val="24"/>
-        </w:rPr>
-      </w:pPr>
-    </w:p>
-    <w:p>
-      <w:pPr>
-        <w:spacing w:line="360" w:lineRule="auto"/>
-        <w:rPr>
-          <w:rFonts w:ascii="华文楷体" w:eastAsia="华文楷体" w:hAnsi="华文楷体"/>
-          <w:color w:val="FF0000"/>
-          <w:sz w:val="24"/>
-          <w:szCs w:val="24"/>
-        </w:rPr>
-      </w:pPr>
-    </w:p>
-    <w:p>
-      <w:pPr>
-        <w:spacing w:line="360" w:lineRule="auto"/>
-        <w:rPr>
-          <w:rFonts w:ascii="华文楷体" w:eastAsia="华文楷体" w:hAnsi="华文楷体"/>
-          <w:color w:val="FF0000"/>
-          <w:sz w:val="24"/>
-          <w:szCs w:val="24"/>
-        </w:rPr>
-      </w:pPr>
-    </w:p>
-    <w:p>
-      <w:pPr>
-        <w:spacing w:line="360" w:lineRule="auto"/>
-        <w:rPr>
-          <w:rFonts w:ascii="华文楷体" w:eastAsia="华文楷体" w:hAnsi="华文楷体"/>
-          <w:color w:val="FF0000"/>
-          <w:sz w:val="24"/>
-          <w:szCs w:val="24"/>
-        </w:rPr>
-      </w:pPr>
-    </w:p>
-    <w:p>
-      <w:pPr>
-        <w:spacing w:line="360" w:lineRule="auto"/>
-        <w:rPr>
-          <w:rFonts w:ascii="华文楷体" w:eastAsia="华文楷体" w:hAnsi="华文楷体"/>
-          <w:color w:val="FF0000"/>
-          <w:sz w:val="24"/>
-          <w:szCs w:val="24"/>
-        </w:rPr>
-      </w:pPr>
-    </w:p>
-    <w:p>
-      <w:pPr>
-        <w:spacing w:line="360" w:lineRule="auto"/>
-        <w:rPr>
-          <w:rFonts w:ascii="华文楷体" w:eastAsia="华文楷体" w:hAnsi="华文楷体"/>
-          <w:color w:val="FF0000"/>
-          <w:sz w:val="24"/>
-          <w:szCs w:val="24"/>
-        </w:rPr>
-      </w:pPr>
-    </w:p>
-    <w:p>
-      <w:pPr>
-        <w:spacing w:line="360" w:lineRule="auto"/>
-        <w:rPr>
-          <w:rFonts w:ascii="华文楷体" w:eastAsia="华文楷体" w:hAnsi="华文楷体"/>
-          <w:color w:val="FF0000"/>
-          <w:sz w:val="24"/>
-          <w:szCs w:val="24"/>
-        </w:rPr>
-      </w:pPr>
-    </w:p>
-    <w:p>
-      <w:pPr>
-        <w:spacing w:line="360" w:lineRule="auto"/>
-        <w:rPr>
-          <w:rFonts w:ascii="华文楷体" w:eastAsia="华文楷体" w:hAnsi="华文楷体"/>
-          <w:color w:val="FF0000"/>
-          <w:sz w:val="24"/>
-          <w:szCs w:val="24"/>
-        </w:rPr>
-      </w:pPr>
-    </w:p>
-    <w:p>
-      <w:pPr>
-        <w:spacing w:line="360" w:lineRule="auto"/>
-        <w:rPr>
-          <w:rFonts w:ascii="华文楷体" w:eastAsia="华文楷体" w:hAnsi="华文楷体"/>
-          <w:color w:val="FF0000"/>
-          <w:sz w:val="24"/>
-          <w:szCs w:val="24"/>
-        </w:rPr>
-      </w:pPr>
-    </w:p>
-    <w:p>
-      <w:pPr>
-        <w:spacing w:line="360" w:lineRule="auto"/>
-        <w:rPr>
-          <w:rFonts w:ascii="华文楷体" w:eastAsia="华文楷体" w:hAnsi="华文楷体"/>
-          <w:color w:val="FF0000"/>
-          <w:sz w:val="24"/>
-          <w:szCs w:val="24"/>
-        </w:rPr>
-      </w:pPr>
-    </w:p>
-    <w:p>
-      <w:pPr>
-        <w:spacing w:line="360" w:lineRule="auto"/>
-        <w:rPr>
-          <w:rFonts w:ascii="华文楷体" w:eastAsia="华文楷体" w:hAnsi="华文楷体"/>
-          <w:color w:val="FF0000"/>
-          <w:sz w:val="24"/>
-          <w:szCs w:val="24"/>
-        </w:rPr>
-      </w:pPr>
-    </w:p>
-    <w:p>
-      <w:pPr>
-        <w:spacing w:line="360" w:lineRule="auto"/>
-        <w:rPr>
-          <w:rFonts w:ascii="华文楷体" w:eastAsia="华文楷体" w:hAnsi="华文楷体"/>
-          <w:color w:val="FF0000"/>
-          <w:sz w:val="24"/>
-          <w:szCs w:val="24"/>
-        </w:rPr>
-      </w:pPr>
-    </w:p>
-    <w:p>
-      <w:pPr>
-        <w:spacing w:line="360" w:lineRule="auto"/>
-        <w:rPr>
-          <w:rFonts w:ascii="华文楷体" w:eastAsia="华文楷体" w:hAnsi="华文楷体"/>
-          <w:color w:val="FF0000"/>
-          <w:sz w:val="24"/>
-          <w:szCs w:val="24"/>
-        </w:rPr>
-      </w:pPr>
-    </w:p>
-    <w:p>
-      <w:pPr>
-        <w:spacing w:line="360" w:lineRule="auto"/>
-        <w:rPr>
-          <w:rFonts w:ascii="华文楷体" w:eastAsia="华文楷体" w:hAnsi="华文楷体"/>
-          <w:color w:val="FF0000"/>
-          <w:sz w:val="24"/>
-          <w:szCs w:val="24"/>
-        </w:rPr>
-      </w:pPr>
-    </w:p>
-    <w:p>
-      <w:pPr>
-        <w:spacing w:line="360" w:lineRule="auto"/>
-        <w:rPr>
-          <w:rFonts w:ascii="华文楷体" w:eastAsia="华文楷体" w:hAnsi="华文楷体"/>
-          <w:color w:val="FF0000"/>
-          <w:sz w:val="24"/>
-          <w:szCs w:val="24"/>
-        </w:rPr>
-      </w:pPr>
-    </w:p>
-    <w:p>
-      <w:pPr>
-        <w:spacing w:line="360" w:lineRule="auto"/>
-        <w:rPr>
-          <w:rFonts w:ascii="华文楷体" w:eastAsia="华文楷体" w:hAnsi="华文楷体"/>
-          <w:color w:val="FF0000"/>
-          <w:sz w:val="24"/>
-          <w:szCs w:val="24"/>
-        </w:rPr>
-      </w:pPr>
-    </w:p>
-    <w:p>
-      <w:pPr>
-        <w:spacing w:line="360" w:lineRule="auto"/>
-        <w:rPr>
-          <w:rFonts w:ascii="华文楷体" w:eastAsia="华文楷体" w:hAnsi="华文楷体"/>
-          <w:color w:val="FF0000"/>
-          <w:sz w:val="24"/>
-          <w:szCs w:val="24"/>
-        </w:rPr>
-      </w:pPr>
-    </w:p>
-    <w:p>
-      <w:pPr>
-        <w:spacing w:line="360" w:lineRule="auto"/>
-        <w:rPr>
-          <w:rFonts w:ascii="华文楷体" w:eastAsia="华文楷体" w:hAnsi="华文楷体"/>
-          <w:color w:val="FF0000"/>
-          <w:sz w:val="24"/>
-          <w:szCs w:val="24"/>
-        </w:rPr>
-      </w:pPr>
-    </w:p>
-    <w:p>
-      <w:pPr>
-        <w:spacing w:line="360" w:lineRule="auto"/>
-        <w:rPr>
-          <w:rFonts w:ascii="华文楷体" w:eastAsia="华文楷体" w:hAnsi="华文楷体"/>
-          <w:color w:val="FF0000"/>
-          <w:sz w:val="24"/>
-          <w:szCs w:val="24"/>
-        </w:rPr>
-      </w:pPr>
-    </w:p>
-    <w:p>
-      <w:pPr>
-        <w:spacing w:line="360" w:lineRule="auto"/>
-        <w:rPr>
-          <w:rFonts w:ascii="华文楷体" w:eastAsia="华文楷体" w:hAnsi="华文楷体"/>
-          <w:color w:val="FF0000"/>
-          <w:sz w:val="24"/>
-          <w:szCs w:val="24"/>
-        </w:rPr>
-      </w:pPr>
-    </w:p>
-    <w:p>
-      <w:pPr>
-        <w:spacing w:line="360" w:lineRule="auto"/>
-        <w:rPr>
-          <w:rFonts w:ascii="华文楷体" w:eastAsia="华文楷体" w:hAnsi="华文楷体"/>
-          <w:color w:val="FF0000"/>
-          <w:sz w:val="24"/>
-          <w:szCs w:val="24"/>
-        </w:rPr>
-      </w:pPr>
-    </w:p>
-    <w:p>
-      <w:pPr>
-        <w:spacing w:line="360" w:lineRule="auto"/>
-        <w:rPr>
-          <w:rFonts w:ascii="华文楷体" w:eastAsia="华文楷体" w:hAnsi="华文楷体"/>
-          <w:color w:val="FF0000"/>
-          <w:sz w:val="24"/>
-          <w:szCs w:val="24"/>
-        </w:rPr>
-      </w:pPr>
-    </w:p>
-    <w:p>
-      <w:pPr>
-        <w:spacing w:line="360" w:lineRule="auto"/>
-        <w:rPr>
-          <w:rFonts w:ascii="华文楷体" w:eastAsia="华文楷体" w:hAnsi="华文楷体"/>
-          <w:color w:val="FF0000"/>
-          <w:sz w:val="24"/>
-          <w:szCs w:val="24"/>
-        </w:rPr>
-      </w:pPr>
-    </w:p>
-    <w:p>
-      <w:pPr>
-        <w:spacing w:line="360" w:lineRule="auto"/>
-        <w:rPr>
-          <w:rFonts w:ascii="华文楷体" w:eastAsia="华文楷体" w:hAnsi="华文楷体"/>
-          <w:color w:val="FF0000"/>
-          <w:sz w:val="24"/>
-          <w:szCs w:val="24"/>
-        </w:rPr>
-      </w:pPr>
-    </w:p>
-    <w:p>
-      <w:pPr>
-        <w:spacing w:line="360" w:lineRule="auto"/>
-        <w:rPr>
-          <w:rFonts w:ascii="华文楷体" w:eastAsia="华文楷体" w:hAnsi="华文楷体"/>
-          <w:color w:val="FF0000"/>
-          <w:sz w:val="24"/>
-          <w:szCs w:val="24"/>
-        </w:rPr>
-      </w:pPr>
-    </w:p>
-    <w:p>
-      <w:pPr>
-        <w:spacing w:line="360" w:lineRule="auto"/>
-        <w:rPr>
-          <w:rFonts w:ascii="华文楷体" w:eastAsia="华文楷体" w:hAnsi="华文楷体"/>
-          <w:color w:val="FF0000"/>
-          <w:sz w:val="24"/>
-          <w:szCs w:val="24"/>
-        </w:rPr>
-      </w:pPr>
-    </w:p>
-    <w:p>
-      <w:pPr>
-        <w:spacing w:line="360" w:lineRule="auto"/>
-        <w:rPr>
-          <w:rFonts w:ascii="华文楷体" w:eastAsia="华文楷体" w:hAnsi="华文楷体"/>
-          <w:color w:val="FF0000"/>
-          <w:sz w:val="24"/>
-          <w:szCs w:val="24"/>
-        </w:rPr>
-      </w:pPr>
-    </w:p>
-    <w:p>
-      <w:pPr>
-        <w:spacing w:line="360" w:lineRule="auto"/>
-        <w:rPr>
-          <w:rFonts w:ascii="华文楷体" w:eastAsia="华文楷体" w:hAnsi="华文楷体"/>
-          <w:color w:val="FF0000"/>
-          <w:sz w:val="24"/>
-          <w:szCs w:val="24"/>
-        </w:rPr>
-      </w:pPr>
-    </w:p>
-    <w:p>
-      <w:pPr>
-        <w:spacing w:line="360" w:lineRule="auto"/>
-        <w:rPr>
-          <w:rFonts w:ascii="华文楷体" w:eastAsia="华文楷体" w:hAnsi="华文楷体"/>
-          <w:color w:val="FF0000"/>
-          <w:sz w:val="24"/>
-          <w:szCs w:val="24"/>
-        </w:rPr>
-      </w:pPr>
-    </w:p>
-    <w:p>
-      <w:pPr>
-        <w:spacing w:line="360" w:lineRule="auto"/>
-        <w:rPr>
-          <w:rFonts w:ascii="华文楷体" w:eastAsia="华文楷体" w:hAnsi="华文楷体"/>
-          <w:color w:val="FF0000"/>
-          <w:sz w:val="24"/>
-          <w:szCs w:val="24"/>
-        </w:rPr>
-      </w:pPr>
-    </w:p>
-    <w:p>
-      <w:pPr>
-        <w:spacing w:line="360" w:lineRule="auto"/>
-        <w:rPr>
-          <w:rFonts w:ascii="华文楷体" w:eastAsia="华文楷体" w:hAnsi="华文楷体"/>
-          <w:color w:val="FF0000"/>
-          <w:sz w:val="24"/>
-          <w:szCs w:val="24"/>
-        </w:rPr>
-      </w:pPr>
-    </w:p>
-    <w:p>
-      <w:pPr>
-        <w:spacing w:line="360" w:lineRule="auto"/>
-        <w:rPr>
-          <w:rFonts w:ascii="华文楷体" w:eastAsia="华文楷体" w:hAnsi="华文楷体"/>
-          <w:color w:val="FF0000"/>
-          <w:sz w:val="24"/>
-          <w:szCs w:val="24"/>
-        </w:rPr>
-      </w:pPr>
-    </w:p>
-    <w:p>
-      <w:pPr>
-        <w:spacing w:line="360" w:lineRule="auto"/>
-        <w:rPr>
-          <w:rFonts w:ascii="华文楷体" w:eastAsia="华文楷体" w:hAnsi="华文楷体"/>
-          <w:color w:val="FF0000"/>
-          <w:sz w:val="24"/>
-          <w:szCs w:val="24"/>
-        </w:rPr>
-      </w:pPr>
-    </w:p>
-    <w:p>
-      <w:pPr>
-        <w:spacing w:line="360" w:lineRule="auto"/>
-        <w:rPr>
-          <w:rFonts w:ascii="华文楷体" w:eastAsia="华文楷体" w:hAnsi="华文楷体"/>
-          <w:color w:val="FF0000"/>
-          <w:sz w:val="24"/>
-          <w:szCs w:val="24"/>
-        </w:rPr>
-      </w:pPr>
-    </w:p>
-    <w:p>
-      <w:pPr>
-        <w:spacing w:line="360" w:lineRule="auto"/>
-        <w:rPr>
-          <w:rFonts w:ascii="华文楷体" w:eastAsia="华文楷体" w:hAnsi="华文楷体"/>
-          <w:color w:val="FF0000"/>
-          <w:sz w:val="24"/>
-          <w:szCs w:val="24"/>
-        </w:rPr>
-      </w:pPr>
-    </w:p>
-    <w:p>
-      <w:pPr>
-        <w:spacing w:line="360" w:lineRule="auto"/>
-        <w:rPr>
-          <w:rFonts w:ascii="华文楷体" w:eastAsia="华文楷体" w:hAnsi="华文楷体"/>
-          <w:color w:val="FF0000"/>
-          <w:sz w:val="24"/>
-          <w:szCs w:val="24"/>
-        </w:rPr>
-      </w:pPr>
-    </w:p>
-    <w:p>
-      <w:pPr>
-        <w:spacing w:line="360" w:lineRule="auto"/>
-        <w:rPr>
-          <w:rFonts w:ascii="华文楷体" w:eastAsia="华文楷体" w:hAnsi="华文楷体"/>
-          <w:color w:val="FF0000"/>
-          <w:sz w:val="24"/>
-          <w:szCs w:val="24"/>
-        </w:rPr>
-      </w:pPr>
-    </w:p>
-    <w:p>
-      <w:pPr>
-        <w:spacing w:line="360" w:lineRule="auto"/>
-        <w:rPr>
-          <w:rFonts w:ascii="华文楷体" w:eastAsia="华文楷体" w:hAnsi="华文楷体"/>
-          <w:color w:val="FF0000"/>
-          <w:sz w:val="24"/>
-          <w:szCs w:val="24"/>
-        </w:rPr>
-      </w:pPr>
-    </w:p>
-    <w:p>
-      <w:pPr>
-        <w:spacing w:line="360" w:lineRule="auto"/>
-        <w:rPr>
-          <w:rFonts w:ascii="华文楷体" w:eastAsia="华文楷体" w:hAnsi="华文楷体"/>
-          <w:color w:val="FF0000"/>
-          <w:sz w:val="24"/>
-          <w:szCs w:val="24"/>
-        </w:rPr>
-      </w:pPr>
-    </w:p>
-    <w:p>
-      <w:pPr>
-        <w:spacing w:line="360" w:lineRule="auto"/>
-        <w:rPr>
-          <w:rFonts w:ascii="华文楷体" w:eastAsia="华文楷体" w:hAnsi="华文楷体"/>
-          <w:color w:val="FF0000"/>
-          <w:sz w:val="24"/>
-          <w:szCs w:val="24"/>
-        </w:rPr>
-      </w:pPr>
-    </w:p>
-    <w:p>
-      <w:pPr>
-        <w:spacing w:line="360" w:lineRule="auto"/>
-        <w:rPr>
-          <w:rFonts w:ascii="华文楷体" w:eastAsia="华文楷体" w:hAnsi="华文楷体"/>
-          <w:color w:val="FF0000"/>
-          <w:sz w:val="24"/>
-          <w:szCs w:val="24"/>
-        </w:rPr>
-      </w:pPr>
-    </w:p>
-    <w:p>
-      <w:pPr>
-        <w:spacing w:line="360" w:lineRule="auto"/>
-        <w:rPr>
-          <w:rFonts w:ascii="华文楷体" w:eastAsia="华文楷体" w:hAnsi="华文楷体"/>
-          <w:color w:val="FF0000"/>
-          <w:sz w:val="24"/>
-          <w:szCs w:val="24"/>
-        </w:rPr>
-      </w:pPr>
-    </w:p>
-    <w:p>
-      <w:pPr>
-        <w:spacing w:line="360" w:lineRule="auto"/>
-        <w:rPr>
-          <w:rFonts w:ascii="华文楷体" w:eastAsia="华文楷体" w:hAnsi="华文楷体"/>
-          <w:color w:val="FF0000"/>
-          <w:sz w:val="24"/>
-          <w:szCs w:val="24"/>
-        </w:rPr>
-      </w:pPr>
-    </w:p>
-    <w:p>
-      <w:pPr>
-        <w:spacing w:line="360" w:lineRule="auto"/>
-        <w:rPr>
-          <w:rFonts w:ascii="华文楷体" w:eastAsia="华文楷体" w:hAnsi="华文楷体"/>
-          <w:color w:val="FF0000"/>
-          <w:sz w:val="24"/>
-          <w:szCs w:val="24"/>
-        </w:rPr>
-      </w:pPr>
-    </w:p>
-    <w:p>
-      <w:pPr>
-        <w:spacing w:line="360" w:lineRule="auto"/>
-        <w:rPr>
-          <w:rFonts w:ascii="华文楷体" w:eastAsia="华文楷体" w:hAnsi="华文楷体"/>
-          <w:color w:val="FF0000"/>
-          <w:sz w:val="24"/>
-          <w:szCs w:val="24"/>
-        </w:rPr>
-      </w:pPr>
-    </w:p>
-    <w:p>
-      <w:pPr>
-        <w:spacing w:line="360" w:lineRule="auto"/>
-        <w:rPr>
-          <w:rFonts w:ascii="华文楷体" w:eastAsia="华文楷体" w:hAnsi="华文楷体"/>
-          <w:color w:val="FF0000"/>
-          <w:sz w:val="24"/>
-          <w:szCs w:val="24"/>
-        </w:rPr>
-      </w:pPr>
-    </w:p>
-    <w:p>
-      <w:pPr>
-        <w:spacing w:line="360" w:lineRule="auto"/>
-        <w:rPr>
-          <w:rFonts w:ascii="华文楷体" w:eastAsia="华文楷体" w:hAnsi="华文楷体"/>
-          <w:color w:val="FF0000"/>
-          <w:sz w:val="24"/>
-          <w:szCs w:val="24"/>
-        </w:rPr>
-      </w:pPr>
-    </w:p>
-    <w:p>
-      <w:pPr>
-        <w:spacing w:line="360" w:lineRule="auto"/>
-        <w:rPr>
-          <w:rFonts w:ascii="华文楷体" w:eastAsia="华文楷体" w:hAnsi="华文楷体"/>
-          <w:color w:val="FF0000"/>
-          <w:sz w:val="24"/>
-          <w:szCs w:val="24"/>
-        </w:rPr>
-      </w:pPr>
-    </w:p>
-    <w:p>
-      <w:pPr>
-        <w:spacing w:line="360" w:lineRule="auto"/>
-        <w:rPr>
-          <w:rFonts w:ascii="华文楷体" w:eastAsia="华文楷体" w:hAnsi="华文楷体"/>
-          <w:color w:val="FF0000"/>
-          <w:sz w:val="24"/>
-          <w:szCs w:val="24"/>
-        </w:rPr>
-      </w:pPr>
-    </w:p>
-    <w:p>
-      <w:pPr>
-        <w:spacing w:line="360" w:lineRule="auto"/>
-        <w:rPr>
-          <w:rFonts w:ascii="华文楷体" w:eastAsia="华文楷体" w:hAnsi="华文楷体"/>
-          <w:color w:val="FF0000"/>
-          <w:sz w:val="24"/>
-          <w:szCs w:val="24"/>
-        </w:rPr>
-      </w:pPr>
-    </w:p>
-    <w:p>
-      <w:pPr>
-        <w:spacing w:line="360" w:lineRule="auto"/>
-        <w:rPr>
-          <w:rFonts w:ascii="华文楷体" w:eastAsia="华文楷体" w:hAnsi="华文楷体"/>
-          <w:color w:val="FF0000"/>
-          <w:sz w:val="24"/>
-          <w:szCs w:val="24"/>
-        </w:rPr>
-      </w:pPr>
-    </w:p>
-    <w:p>
-      <w:pPr>
-        <w:spacing w:line="360" w:lineRule="auto"/>
-        <w:rPr>
-          <w:rFonts w:ascii="华文楷体" w:eastAsia="华文楷体" w:hAnsi="华文楷体"/>
-          <w:color w:val="FF0000"/>
-          <w:sz w:val="24"/>
-          <w:szCs w:val="24"/>
-        </w:rPr>
-      </w:pPr>
-    </w:p>
-    <w:p>
-      <w:pPr>
-        <w:spacing w:line="360" w:lineRule="auto"/>
-        <w:rPr>
-          <w:rFonts w:ascii="华文楷体" w:eastAsia="华文楷体" w:hAnsi="华文楷体"/>
-          <w:color w:val="FF0000"/>
-          <w:sz w:val="24"/>
-          <w:szCs w:val="24"/>
-        </w:rPr>
-      </w:pPr>
-    </w:p>
-    <w:p>
-      <w:pPr>
-        <w:spacing w:line="360" w:lineRule="auto"/>
-        <w:rPr>
-          <w:rFonts w:ascii="华文楷体" w:eastAsia="华文楷体" w:hAnsi="华文楷体"/>
-          <w:color w:val="FF0000"/>
-          <w:sz w:val="24"/>
-          <w:szCs w:val="24"/>
-        </w:rPr>
-      </w:pPr>
-    </w:p>
-    <w:p>
-      <w:pPr>
-        <w:spacing w:line="360" w:lineRule="auto"/>
-        <w:rPr>
-          <w:rFonts w:ascii="华文楷体" w:eastAsia="华文楷体" w:hAnsi="华文楷体"/>
-          <w:color w:val="FF0000"/>
-          <w:sz w:val="24"/>
-          <w:szCs w:val="24"/>
-        </w:rPr>
-      </w:pPr>
-    </w:p>
-    <w:p>
-      <w:pPr>
-        <w:spacing w:line="360" w:lineRule="auto"/>
-        <w:rPr>
-          <w:rFonts w:ascii="华文楷体" w:eastAsia="华文楷体" w:hAnsi="华文楷体"/>
-          <w:color w:val="FF0000"/>
-          <w:sz w:val="24"/>
-          <w:szCs w:val="24"/>
-        </w:rPr>
-      </w:pPr>
-    </w:p>
-    <w:p>
-      <w:pPr>
-        <w:spacing w:line="360" w:lineRule="auto"/>
-        <w:rPr>
-          <w:rFonts w:ascii="华文楷体" w:eastAsia="华文楷体" w:hAnsi="华文楷体"/>
-          <w:color w:val="FF0000"/>
-          <w:sz w:val="24"/>
-          <w:szCs w:val="24"/>
-        </w:rPr>
-      </w:pPr>
-    </w:p>
-    <w:p>
-      <w:pPr>
-        <w:spacing w:line="360" w:lineRule="auto"/>
-        <w:rPr>
-          <w:rFonts w:ascii="华文楷体" w:eastAsia="华文楷体" w:hAnsi="华文楷体"/>
-          <w:color w:val="FF0000"/>
-          <w:sz w:val="24"/>
-          <w:szCs w:val="24"/>
-        </w:rPr>
-      </w:pPr>
-    </w:p>
-    <w:p>
-      <w:pPr>
-        <w:spacing w:line="360" w:lineRule="auto"/>
-        <w:rPr>
-          <w:rFonts w:ascii="华文楷体" w:eastAsia="华文楷体" w:hAnsi="华文楷体"/>
-          <w:color w:val="FF0000"/>
-          <w:sz w:val="24"/>
-          <w:szCs w:val="24"/>
-        </w:rPr>
-      </w:pPr>
-    </w:p>
-    <w:p>
-      <w:pPr>
-        <w:spacing w:line="360" w:lineRule="auto"/>
-        <w:rPr>
-          <w:rFonts w:ascii="华文楷体" w:eastAsia="华文楷体" w:hAnsi="华文楷体"/>
-          <w:color w:val="FF0000"/>
-          <w:sz w:val="24"/>
-          <w:szCs w:val="24"/>
-        </w:rPr>
-      </w:pPr>
-    </w:p>
-    <w:p>
-      <w:pPr>
-        <w:spacing w:line="360" w:lineRule="auto"/>
-        <w:rPr>
-          <w:rFonts w:ascii="华文楷体" w:eastAsia="华文楷体" w:hAnsi="华文楷体"/>
-          <w:color w:val="FF0000"/>
-          <w:sz w:val="24"/>
-          <w:szCs w:val="24"/>
-        </w:rPr>
-      </w:pPr>
-      <w:r>
-        <w:rPr>
-          <w:rFonts w:ascii="华文楷体" w:eastAsia="华文楷体" w:hAnsi="华文楷体" w:hint="eastAsia"/>
-          <w:color w:val="FF0000"/>
-          <w:sz w:val="24"/>
-          <w:szCs w:val="24"/>
-        </w:rPr>
-        <w:t>补充：</w:t>
-      </w:r>
-    </w:p>
-    <w:p>
-      <w:pPr>
-        <w:pStyle w:val="a5"/>
-        <w:numPr>
-          <w:ilvl w:val="0"/>
-          <w:numId w:val="1"/>
-        </w:numPr>
-        <w:spacing w:line="360" w:lineRule="auto"/>
-        <w:ind w:firstLineChars="0"/>
-        <w:rPr>
-          <w:rFonts w:ascii="华文楷体" w:eastAsia="华文楷体" w:hAnsi="华文楷体"/>
-          <w:color w:val="FF0000"/>
-          <w:sz w:val="24"/>
-          <w:szCs w:val="24"/>
-        </w:rPr>
-      </w:pPr>
-      <w:r>
-        <w:rPr>
-          <w:rFonts w:ascii="华文楷体" w:eastAsia="华文楷体" w:hAnsi="华文楷体" w:hint="eastAsia"/>
-          <w:color w:val="FF0000"/>
-          <w:sz w:val="24"/>
-          <w:szCs w:val="24"/>
-        </w:rPr>
-        <w:t>需要增加在线编辑合同模板的功能</w:t>
-      </w:r>
-    </w:p>
-    <w:p>
-      <w:pPr>
-        <w:spacing w:line="360" w:lineRule="auto"/>
-        <w:rPr>
-          <w:rFonts w:ascii="华文楷体" w:eastAsia="华文楷体" w:hAnsi="华文楷体"/>
-          <w:color w:val="FF0000"/>
-          <w:sz w:val="24"/>
-          <w:szCs w:val="24"/>
-        </w:rPr>
-      </w:pPr>
-      <w:r>
-        <w:rPr>
-          <w:rFonts w:ascii="华文楷体" w:eastAsia="华文楷体" w:hAnsi="华文楷体" w:hint="eastAsia"/>
-          <w:color w:val="FF0000"/>
-          <w:sz w:val="24"/>
-          <w:szCs w:val="24"/>
-        </w:rPr>
-        <w:t>--- 在线编辑word文档，然后将其打印出来，其中的具体合同内容可以通过拖拽的方式引入、排除（需要增加合同模板管理功能）。</w:t>
-      </w:r>
-    </w:p>
-    <w:p>
-      <w:pPr>
-        <w:spacing w:line="360" w:lineRule="auto"/>
-        <w:rPr>
-          <w:rFonts w:ascii="华文楷体" w:eastAsia="华文楷体" w:hAnsi="华文楷体"/>
-          <w:color w:val="FF0000"/>
-          <w:sz w:val="24"/>
-          <w:szCs w:val="24"/>
-        </w:rPr>
-      </w:pPr>
-      <w:r>
-        <w:rPr>
-          <w:rFonts w:ascii="华文楷体" w:eastAsia="华文楷体" w:hAnsi="华文楷体" w:hint="eastAsia"/>
-          <w:color w:val="FF0000"/>
-          <w:sz w:val="24"/>
-          <w:szCs w:val="24"/>
-        </w:rPr>
-        <w:t>2）在合同管理的合同创建功能中，在填写乙方的商户信息时，这部分可以采用自动关联引入的方式，即从已有的商户信息中选中要签订合同的商户，则该商户的信息自动被填入到合同模板中，然后将其创建、打印即可！</w:t>
-      </w:r>
-    </w:p>
-    <w:p>
-      <w:pPr>
-        <w:rPr>
-          <w:rFonts w:ascii="华文楷体" w:eastAsia="华文楷体" w:hAnsi="华文楷体"/>
-        </w:rPr>
-      </w:pPr>
     </w:p>
     <w:sectPr>
       <w:footerReference w:type="default" r:id="rId7"/>
@@ -4550,7 +3091,7 @@
               <w:noProof/>
               <w:lang w:val="zh-CN"/>
             </w:rPr>
-            <w:t>5</w:t>
+            <w:t>6</w:t>
           </w:r>
         </w:fldSimple>
       </w:p>
